--- a/document/印度特色环境与政策.docx
+++ b/document/印度特色环境与政策.docx
@@ -6,6 +6,7 @@
       <w:pPr>
         <w:pStyle w:val="2"/>
         <w:numPr>
+          <w:ilvl w:val="0"/>
           <w:numId w:val="0"/>
         </w:numPr>
         <w:bidi w:val="0"/>
@@ -53,7 +54,7 @@
       </w:r>
       <w:r>
         <w:rPr>
-          <w:rStyle w:val="15"/>
+          <w:rStyle w:val="16"/>
           <w:rFonts w:hint="eastAsia"/>
           <w:lang w:val="en-US" w:eastAsia="zh-CN"/>
         </w:rPr>
@@ -97,7 +98,7 @@
       </w:r>
       <w:r>
         <w:rPr>
-          <w:rStyle w:val="15"/>
+          <w:rStyle w:val="16"/>
           <w:rFonts w:hint="eastAsia"/>
           <w:lang w:val="en-US" w:eastAsia="zh-CN"/>
         </w:rPr>
@@ -141,7 +142,7 @@
       </w:r>
       <w:r>
         <w:rPr>
-          <w:rStyle w:val="15"/>
+          <w:rStyle w:val="16"/>
           <w:rFonts w:hint="eastAsia"/>
           <w:lang w:val="en-US" w:eastAsia="zh-CN"/>
         </w:rPr>
@@ -162,8 +163,6 @@
           <w:lang w:val="en-US" w:eastAsia="zh-CN"/>
         </w:rPr>
       </w:pPr>
-      <w:bookmarkStart w:id="0" w:name="_GoBack"/>
-      <w:bookmarkEnd w:id="0"/>
     </w:p>
     <w:p>
       <w:pPr>
@@ -267,7 +266,6 @@
           <w:spacing w:val="0"/>
           <w:sz w:val="38"/>
           <w:szCs w:val="38"/>
-          <w:bdr w:val="none" w:color="auto" w:sz="0" w:space="0"/>
           <w:shd w:val="clear" w:fill="F8F8F8"/>
         </w:rPr>
         <w:t>印度市场的人口</w:t>
@@ -283,7 +281,6 @@
           <w:spacing w:val="0"/>
           <w:sz w:val="38"/>
           <w:szCs w:val="38"/>
-          <w:bdr w:val="none" w:color="auto" w:sz="0" w:space="0"/>
           <w:shd w:val="clear" w:fill="F8F8F8"/>
           <w:lang w:val="en-US" w:eastAsia="zh-CN"/>
         </w:rPr>
@@ -479,7 +476,6 @@
           <w:spacing w:val="0"/>
           <w:sz w:val="38"/>
           <w:szCs w:val="38"/>
-          <w:bdr w:val="none" w:color="auto" w:sz="0" w:space="0"/>
           <w:shd w:val="clear" w:fill="F8F8F8"/>
         </w:rPr>
       </w:pPr>
@@ -494,7 +490,6 @@
           <w:spacing w:val="0"/>
           <w:sz w:val="38"/>
           <w:szCs w:val="38"/>
-          <w:bdr w:val="none" w:color="auto" w:sz="0" w:space="0"/>
           <w:shd w:val="clear" w:fill="F8F8F8"/>
         </w:rPr>
         <w:t>电子支付方面</w:t>
@@ -606,7 +601,7 @@
       </w:r>
       <w:r>
         <w:rPr>
-          <w:rStyle w:val="15"/>
+          <w:rStyle w:val="16"/>
           <w:rFonts w:hint="eastAsia"/>
         </w:rPr>
         <w:t>https://yuedu.baidu.com/hybrid/column/8ec998cf9a89680203d8ce2f0066f5335a816729</w:t>
@@ -1172,7 +1167,6 @@
           <w:spacing w:val="0"/>
           <w:sz w:val="38"/>
           <w:szCs w:val="38"/>
-          <w:bdr w:val="none" w:color="auto" w:sz="0" w:space="0"/>
           <w:shd w:val="clear" w:fill="F8F8F8"/>
         </w:rPr>
         <w:t>基础设施建设方面</w:t>
@@ -2073,7 +2067,6 @@
           <w:spacing w:val="0"/>
           <w:sz w:val="38"/>
           <w:szCs w:val="38"/>
-          <w:bdr w:val="none" w:color="auto" w:sz="0" w:space="0"/>
           <w:shd w:val="clear" w:fill="F8F8F8"/>
         </w:rPr>
         <w:t>印度电商市场的发展情况</w:t>
@@ -2231,7 +2224,6 @@
           <w:spacing w:val="0"/>
           <w:sz w:val="21"/>
           <w:szCs w:val="21"/>
-          <w:bdr w:val="none" w:color="auto" w:sz="0" w:space="0"/>
           <w:shd w:val="clear" w:fill="FFFFFF"/>
         </w:rPr>
         <w:t>Club Factory 走的是较轻的平台模式，上游对接中小型厂家、批发商，平台统一提供定价、人货匹配、客服、海外物流等服务。平台不提前备货，用户下单后，国内供应商发货到仓，平台负责质检并打包发送至海外，当地采用</w:t>
@@ -2246,7 +2238,6 @@
           <w:sz w:val="21"/>
           <w:szCs w:val="21"/>
           <w:u w:val="none"/>
-          <w:bdr w:val="none" w:color="auto" w:sz="0" w:space="0"/>
           <w:shd w:val="clear" w:fill="FFFFFF"/>
         </w:rPr>
         <w:fldChar w:fldCharType="begin"/>
@@ -2261,7 +2252,6 @@
           <w:sz w:val="21"/>
           <w:szCs w:val="21"/>
           <w:u w:val="none"/>
-          <w:bdr w:val="none" w:color="auto" w:sz="0" w:space="0"/>
           <w:shd w:val="clear" w:fill="FFFFFF"/>
         </w:rPr>
         <w:instrText xml:space="preserve"> HYPERLINK "https://baike.sogou.com/lemma/ShowInnerLink.htm?lemmaId=272180&amp;ss_c=ssc.citiao.link" \t "https://baike.sogou.com/_blank" </w:instrText>
@@ -2276,14 +2266,13 @@
           <w:sz w:val="21"/>
           <w:szCs w:val="21"/>
           <w:u w:val="none"/>
-          <w:bdr w:val="none" w:color="auto" w:sz="0" w:space="0"/>
           <w:shd w:val="clear" w:fill="FFFFFF"/>
         </w:rPr>
         <w:fldChar w:fldCharType="separate"/>
       </w:r>
       <w:r>
         <w:rPr>
-          <w:rStyle w:val="15"/>
+          <w:rStyle w:val="16"/>
           <w:rFonts w:hint="default" w:ascii="Arial" w:hAnsi="Arial" w:cs="Arial"/>
           <w:i w:val="0"/>
           <w:caps w:val="0"/>
@@ -2292,7 +2281,6 @@
           <w:sz w:val="21"/>
           <w:szCs w:val="21"/>
           <w:u w:val="none"/>
-          <w:bdr w:val="none" w:color="auto" w:sz="0" w:space="0"/>
           <w:shd w:val="clear" w:fill="FFFFFF"/>
         </w:rPr>
         <w:t>第三方物流</w:t>
@@ -2307,7 +2295,6 @@
           <w:sz w:val="21"/>
           <w:szCs w:val="21"/>
           <w:u w:val="none"/>
-          <w:bdr w:val="none" w:color="auto" w:sz="0" w:space="0"/>
           <w:shd w:val="clear" w:fill="FFFFFF"/>
         </w:rPr>
         <w:fldChar w:fldCharType="end"/>
@@ -2321,7 +2308,6 @@
           <w:spacing w:val="0"/>
           <w:sz w:val="21"/>
           <w:szCs w:val="21"/>
-          <w:bdr w:val="none" w:color="auto" w:sz="0" w:space="0"/>
           <w:shd w:val="clear" w:fill="FFFFFF"/>
         </w:rPr>
         <w:t>。</w:t>
@@ -2362,7 +2348,6 @@
           <w:spacing w:val="0"/>
           <w:sz w:val="21"/>
           <w:szCs w:val="21"/>
-          <w:bdr w:val="none" w:color="auto" w:sz="0" w:space="0"/>
           <w:shd w:val="clear" w:fill="FFFFFF"/>
         </w:rPr>
         <w:t>目前 Club Factory 在上游已整合了数十万个供应商，数千万个 SKU；下游则覆盖 26 个国家和地区，并在其中超过 10 个国家 APP 购物榜单排名前 5 ，14 个国家排名前 10。印度是 Club Factory 最大的市场，他们也是印度最大的出海电商。平台上的商品件单件价 4-5 美元，整个平台月 GMV 数亿元（印度超过一半），MAU 为 2000 万。</w:t>
@@ -2403,7 +2388,6 @@
           <w:spacing w:val="0"/>
           <w:sz w:val="21"/>
           <w:szCs w:val="21"/>
-          <w:bdr w:val="none" w:color="auto" w:sz="0" w:space="0"/>
           <w:shd w:val="clear" w:fill="FFFFFF"/>
         </w:rPr>
         <w:t>Club Factory 自主研发了</w:t>
@@ -2418,7 +2402,6 @@
           <w:sz w:val="21"/>
           <w:szCs w:val="21"/>
           <w:u w:val="none"/>
-          <w:bdr w:val="none" w:color="auto" w:sz="0" w:space="0"/>
           <w:shd w:val="clear" w:fill="FFFFFF"/>
         </w:rPr>
         <w:fldChar w:fldCharType="begin"/>
@@ -2433,7 +2416,6 @@
           <w:sz w:val="21"/>
           <w:szCs w:val="21"/>
           <w:u w:val="none"/>
-          <w:bdr w:val="none" w:color="auto" w:sz="0" w:space="0"/>
           <w:shd w:val="clear" w:fill="FFFFFF"/>
         </w:rPr>
         <w:instrText xml:space="preserve"> HYPERLINK "https://baike.sogou.com/lemma/ShowInnerLink.htm?lemmaId=58878856&amp;ss_c=ssc.citiao.link" \t "https://baike.sogou.com/_blank" </w:instrText>
@@ -2448,14 +2430,13 @@
           <w:sz w:val="21"/>
           <w:szCs w:val="21"/>
           <w:u w:val="none"/>
-          <w:bdr w:val="none" w:color="auto" w:sz="0" w:space="0"/>
           <w:shd w:val="clear" w:fill="FFFFFF"/>
         </w:rPr>
         <w:fldChar w:fldCharType="separate"/>
       </w:r>
       <w:r>
         <w:rPr>
-          <w:rStyle w:val="15"/>
+          <w:rStyle w:val="16"/>
           <w:rFonts w:hint="default" w:ascii="Arial" w:hAnsi="Arial" w:cs="Arial"/>
           <w:i w:val="0"/>
           <w:caps w:val="0"/>
@@ -2464,7 +2445,6 @@
           <w:sz w:val="21"/>
           <w:szCs w:val="21"/>
           <w:u w:val="none"/>
-          <w:bdr w:val="none" w:color="auto" w:sz="0" w:space="0"/>
           <w:shd w:val="clear" w:fill="FFFFFF"/>
         </w:rPr>
         <w:t>供应链管理系统</w:t>
@@ -2479,7 +2459,6 @@
           <w:sz w:val="21"/>
           <w:szCs w:val="21"/>
           <w:u w:val="none"/>
-          <w:bdr w:val="none" w:color="auto" w:sz="0" w:space="0"/>
           <w:shd w:val="clear" w:fill="FFFFFF"/>
         </w:rPr>
         <w:fldChar w:fldCharType="end"/>
@@ -2493,7 +2472,6 @@
           <w:spacing w:val="0"/>
           <w:sz w:val="21"/>
           <w:szCs w:val="21"/>
-          <w:bdr w:val="none" w:color="auto" w:sz="0" w:space="0"/>
           <w:shd w:val="clear" w:fill="FFFFFF"/>
         </w:rPr>
         <w:t>，以及基于人工智能的让人货匹配算法。背后的</w:t>
@@ -2508,7 +2486,6 @@
           <w:sz w:val="21"/>
           <w:szCs w:val="21"/>
           <w:u w:val="none"/>
-          <w:bdr w:val="none" w:color="auto" w:sz="0" w:space="0"/>
           <w:shd w:val="clear" w:fill="FFFFFF"/>
         </w:rPr>
         <w:fldChar w:fldCharType="begin"/>
@@ -2523,7 +2500,6 @@
           <w:sz w:val="21"/>
           <w:szCs w:val="21"/>
           <w:u w:val="none"/>
-          <w:bdr w:val="none" w:color="auto" w:sz="0" w:space="0"/>
           <w:shd w:val="clear" w:fill="FFFFFF"/>
         </w:rPr>
         <w:instrText xml:space="preserve"> HYPERLINK "https://baike.sogou.com/lemma/ShowInnerLink.htm?lemmaId=319869&amp;ss_c=ssc.citiao.link" \t "https://baike.sogou.com/_blank" </w:instrText>
@@ -2538,14 +2514,13 @@
           <w:sz w:val="21"/>
           <w:szCs w:val="21"/>
           <w:u w:val="none"/>
-          <w:bdr w:val="none" w:color="auto" w:sz="0" w:space="0"/>
           <w:shd w:val="clear" w:fill="FFFFFF"/>
         </w:rPr>
         <w:fldChar w:fldCharType="separate"/>
       </w:r>
       <w:r>
         <w:rPr>
-          <w:rStyle w:val="15"/>
+          <w:rStyle w:val="16"/>
           <w:rFonts w:hint="default" w:ascii="Arial" w:hAnsi="Arial" w:cs="Arial"/>
           <w:i w:val="0"/>
           <w:caps w:val="0"/>
@@ -2554,7 +2529,6 @@
           <w:sz w:val="21"/>
           <w:szCs w:val="21"/>
           <w:u w:val="none"/>
-          <w:bdr w:val="none" w:color="auto" w:sz="0" w:space="0"/>
           <w:shd w:val="clear" w:fill="FFFFFF"/>
         </w:rPr>
         <w:t>逻辑和</w:t>
@@ -2569,7 +2543,6 @@
           <w:sz w:val="21"/>
           <w:szCs w:val="21"/>
           <w:u w:val="none"/>
-          <w:bdr w:val="none" w:color="auto" w:sz="0" w:space="0"/>
           <w:shd w:val="clear" w:fill="FFFFFF"/>
         </w:rPr>
         <w:fldChar w:fldCharType="end"/>
@@ -2584,7 +2557,6 @@
           <w:sz w:val="21"/>
           <w:szCs w:val="21"/>
           <w:u w:val="none"/>
-          <w:bdr w:val="none" w:color="auto" w:sz="0" w:space="0"/>
           <w:shd w:val="clear" w:fill="FFFFFF"/>
         </w:rPr>
         <w:fldChar w:fldCharType="begin"/>
@@ -2599,7 +2571,6 @@
           <w:sz w:val="21"/>
           <w:szCs w:val="21"/>
           <w:u w:val="none"/>
-          <w:bdr w:val="none" w:color="auto" w:sz="0" w:space="0"/>
           <w:shd w:val="clear" w:fill="FFFFFF"/>
         </w:rPr>
         <w:instrText xml:space="preserve"> HYPERLINK "https://baike.sogou.com/lemma/ShowInnerLink.htm?lemmaId=58468289&amp;ss_c=ssc.citiao.link" \t "https://baike.sogou.com/_blank" </w:instrText>
@@ -2614,14 +2585,13 @@
           <w:sz w:val="21"/>
           <w:szCs w:val="21"/>
           <w:u w:val="none"/>
-          <w:bdr w:val="none" w:color="auto" w:sz="0" w:space="0"/>
           <w:shd w:val="clear" w:fill="FFFFFF"/>
         </w:rPr>
         <w:fldChar w:fldCharType="separate"/>
       </w:r>
       <w:r>
         <w:rPr>
-          <w:rStyle w:val="15"/>
+          <w:rStyle w:val="16"/>
           <w:rFonts w:hint="default" w:ascii="Arial" w:hAnsi="Arial" w:cs="Arial"/>
           <w:i w:val="0"/>
           <w:caps w:val="0"/>
@@ -2630,7 +2600,6 @@
           <w:sz w:val="21"/>
           <w:szCs w:val="21"/>
           <w:u w:val="none"/>
-          <w:bdr w:val="none" w:color="auto" w:sz="0" w:space="0"/>
           <w:shd w:val="clear" w:fill="FFFFFF"/>
         </w:rPr>
         <w:t>今日头条</w:t>
@@ -2645,7 +2614,6 @@
           <w:sz w:val="21"/>
           <w:szCs w:val="21"/>
           <w:u w:val="none"/>
-          <w:bdr w:val="none" w:color="auto" w:sz="0" w:space="0"/>
           <w:shd w:val="clear" w:fill="FFFFFF"/>
         </w:rPr>
         <w:fldChar w:fldCharType="end"/>
@@ -2659,7 +2627,6 @@
           <w:spacing w:val="0"/>
           <w:sz w:val="21"/>
           <w:szCs w:val="21"/>
-          <w:bdr w:val="none" w:color="auto" w:sz="0" w:space="0"/>
           <w:shd w:val="clear" w:fill="FFFFFF"/>
         </w:rPr>
         <w:t>类似：货卖得越多，系统对人和供应商就越了解。在选品时，Club Factory 通过爬虫大数据抓取海外用户爱买什么商品，然后在海量SKU中寻找分析用户最有可能喜欢的商品。通过供应商的资质、产能、过往历史筛选供应商。而在人货匹配方面，综合</w:t>
@@ -2674,7 +2641,6 @@
           <w:sz w:val="21"/>
           <w:szCs w:val="21"/>
           <w:u w:val="none"/>
-          <w:bdr w:val="none" w:color="auto" w:sz="0" w:space="0"/>
           <w:shd w:val="clear" w:fill="FFFFFF"/>
         </w:rPr>
         <w:fldChar w:fldCharType="begin"/>
@@ -2689,7 +2655,6 @@
           <w:sz w:val="21"/>
           <w:szCs w:val="21"/>
           <w:u w:val="none"/>
-          <w:bdr w:val="none" w:color="auto" w:sz="0" w:space="0"/>
           <w:shd w:val="clear" w:fill="FFFFFF"/>
         </w:rPr>
         <w:instrText xml:space="preserve"> HYPERLINK "https://baike.sogou.com/lemma/ShowInnerLink.htm?lemmaId=69838242&amp;ss_c=ssc.citiao.link" \t "https://baike.sogou.com/_blank" </w:instrText>
@@ -2704,14 +2669,13 @@
           <w:sz w:val="21"/>
           <w:szCs w:val="21"/>
           <w:u w:val="none"/>
-          <w:bdr w:val="none" w:color="auto" w:sz="0" w:space="0"/>
           <w:shd w:val="clear" w:fill="FFFFFF"/>
         </w:rPr>
         <w:fldChar w:fldCharType="separate"/>
       </w:r>
       <w:r>
         <w:rPr>
-          <w:rStyle w:val="15"/>
+          <w:rStyle w:val="16"/>
           <w:rFonts w:hint="default" w:ascii="Arial" w:hAnsi="Arial" w:cs="Arial"/>
           <w:i w:val="0"/>
           <w:caps w:val="0"/>
@@ -2720,7 +2684,6 @@
           <w:sz w:val="21"/>
           <w:szCs w:val="21"/>
           <w:u w:val="none"/>
-          <w:bdr w:val="none" w:color="auto" w:sz="0" w:space="0"/>
           <w:shd w:val="clear" w:fill="FFFFFF"/>
         </w:rPr>
         <w:t>用户偏好</w:t>
@@ -2735,7 +2698,6 @@
           <w:sz w:val="21"/>
           <w:szCs w:val="21"/>
           <w:u w:val="none"/>
-          <w:bdr w:val="none" w:color="auto" w:sz="0" w:space="0"/>
           <w:shd w:val="clear" w:fill="FFFFFF"/>
         </w:rPr>
         <w:fldChar w:fldCharType="end"/>
@@ -2749,7 +2711,6 @@
           <w:spacing w:val="0"/>
           <w:sz w:val="21"/>
           <w:szCs w:val="21"/>
-          <w:bdr w:val="none" w:color="auto" w:sz="0" w:space="0"/>
           <w:shd w:val="clear" w:fill="FFFFFF"/>
         </w:rPr>
         <w:t>进行多维度推荐，做到千人千面，用精准的</w:t>
@@ -2764,7 +2725,6 @@
           <w:sz w:val="21"/>
           <w:szCs w:val="21"/>
           <w:u w:val="none"/>
-          <w:bdr w:val="none" w:color="auto" w:sz="0" w:space="0"/>
           <w:shd w:val="clear" w:fill="FFFFFF"/>
         </w:rPr>
         <w:fldChar w:fldCharType="begin"/>
@@ -2779,7 +2739,6 @@
           <w:sz w:val="21"/>
           <w:szCs w:val="21"/>
           <w:u w:val="none"/>
-          <w:bdr w:val="none" w:color="auto" w:sz="0" w:space="0"/>
           <w:shd w:val="clear" w:fill="FFFFFF"/>
         </w:rPr>
         <w:instrText xml:space="preserve"> HYPERLINK "https://baike.sogou.com/lemma/ShowInnerLink.htm?lemmaId=63564157&amp;ss_c=ssc.citiao.link" \t "https://baike.sogou.com/_blank" </w:instrText>
@@ -2794,14 +2753,13 @@
           <w:sz w:val="21"/>
           <w:szCs w:val="21"/>
           <w:u w:val="none"/>
-          <w:bdr w:val="none" w:color="auto" w:sz="0" w:space="0"/>
           <w:shd w:val="clear" w:fill="FFFFFF"/>
         </w:rPr>
         <w:fldChar w:fldCharType="separate"/>
       </w:r>
       <w:r>
         <w:rPr>
-          <w:rStyle w:val="15"/>
+          <w:rStyle w:val="16"/>
           <w:rFonts w:hint="default" w:ascii="Arial" w:hAnsi="Arial" w:cs="Arial"/>
           <w:i w:val="0"/>
           <w:caps w:val="0"/>
@@ -2810,7 +2768,6 @@
           <w:sz w:val="21"/>
           <w:szCs w:val="21"/>
           <w:u w:val="none"/>
-          <w:bdr w:val="none" w:color="auto" w:sz="0" w:space="0"/>
           <w:shd w:val="clear" w:fill="FFFFFF"/>
         </w:rPr>
         <w:t>信息匹配</w:t>
@@ -2825,7 +2782,6 @@
           <w:sz w:val="21"/>
           <w:szCs w:val="21"/>
           <w:u w:val="none"/>
-          <w:bdr w:val="none" w:color="auto" w:sz="0" w:space="0"/>
           <w:shd w:val="clear" w:fill="FFFFFF"/>
         </w:rPr>
         <w:fldChar w:fldCharType="end"/>
@@ -2839,7 +2795,6 @@
           <w:spacing w:val="0"/>
           <w:sz w:val="21"/>
           <w:szCs w:val="21"/>
-          <w:bdr w:val="none" w:color="auto" w:sz="0" w:space="0"/>
           <w:shd w:val="clear" w:fill="FFFFFF"/>
         </w:rPr>
         <w:t>提高转化率。</w:t>
@@ -2880,7 +2835,6 @@
           <w:spacing w:val="0"/>
           <w:sz w:val="21"/>
           <w:szCs w:val="21"/>
-          <w:bdr w:val="none" w:color="auto" w:sz="0" w:space="0"/>
           <w:shd w:val="clear" w:fill="FFFFFF"/>
         </w:rPr>
         <w:t>大数据+AI 驱动的商业模式背后，是一支技术驱动的团队。Club Factory 的核心技术团队来自 Facebook、阿里、网易，具有斯坦福、</w:t>
@@ -2895,7 +2849,6 @@
           <w:sz w:val="21"/>
           <w:szCs w:val="21"/>
           <w:u w:val="none"/>
-          <w:bdr w:val="none" w:color="auto" w:sz="0" w:space="0"/>
           <w:shd w:val="clear" w:fill="FFFFFF"/>
         </w:rPr>
         <w:fldChar w:fldCharType="begin"/>
@@ -2910,7 +2863,6 @@
           <w:sz w:val="21"/>
           <w:szCs w:val="21"/>
           <w:u w:val="none"/>
-          <w:bdr w:val="none" w:color="auto" w:sz="0" w:space="0"/>
           <w:shd w:val="clear" w:fill="FFFFFF"/>
         </w:rPr>
         <w:instrText xml:space="preserve"> HYPERLINK "https://baike.sogou.com/lemma/ShowInnerLink.htm?lemmaId=457879&amp;ss_c=ssc.citiao.link" \t "https://baike.sogou.com/_blank" </w:instrText>
@@ -2925,14 +2877,13 @@
           <w:sz w:val="21"/>
           <w:szCs w:val="21"/>
           <w:u w:val="none"/>
-          <w:bdr w:val="none" w:color="auto" w:sz="0" w:space="0"/>
           <w:shd w:val="clear" w:fill="FFFFFF"/>
         </w:rPr>
         <w:fldChar w:fldCharType="separate"/>
       </w:r>
       <w:r>
         <w:rPr>
-          <w:rStyle w:val="15"/>
+          <w:rStyle w:val="16"/>
           <w:rFonts w:hint="default" w:ascii="Arial" w:hAnsi="Arial" w:cs="Arial"/>
           <w:i w:val="0"/>
           <w:caps w:val="0"/>
@@ -2941,7 +2892,6 @@
           <w:sz w:val="21"/>
           <w:szCs w:val="21"/>
           <w:u w:val="none"/>
-          <w:bdr w:val="none" w:color="auto" w:sz="0" w:space="0"/>
           <w:shd w:val="clear" w:fill="FFFFFF"/>
         </w:rPr>
         <w:t>卡内基</w:t>
@@ -2956,7 +2906,6 @@
           <w:sz w:val="21"/>
           <w:szCs w:val="21"/>
           <w:u w:val="none"/>
-          <w:bdr w:val="none" w:color="auto" w:sz="0" w:space="0"/>
           <w:shd w:val="clear" w:fill="FFFFFF"/>
         </w:rPr>
         <w:fldChar w:fldCharType="end"/>
@@ -2970,7 +2919,6 @@
           <w:spacing w:val="0"/>
           <w:sz w:val="21"/>
           <w:szCs w:val="21"/>
-          <w:bdr w:val="none" w:color="auto" w:sz="0" w:space="0"/>
           <w:shd w:val="clear" w:fill="FFFFFF"/>
         </w:rPr>
         <w:t>梅隆、浙大等院校的计算机专业背景。</w:t>
@@ -2979,6 +2927,7 @@
     <w:p>
       <w:pPr>
         <w:numPr>
+          <w:ilvl w:val="0"/>
           <w:numId w:val="0"/>
         </w:numPr>
         <w:bidi w:val="0"/>
@@ -2991,6 +2940,7 @@
     <w:p>
       <w:pPr>
         <w:numPr>
+          <w:ilvl w:val="0"/>
           <w:numId w:val="0"/>
         </w:numPr>
         <w:bidi w:val="0"/>
@@ -3003,6 +2953,7 @@
     <w:p>
       <w:pPr>
         <w:numPr>
+          <w:ilvl w:val="0"/>
           <w:numId w:val="0"/>
         </w:numPr>
         <w:bidi w:val="0"/>
@@ -3065,6 +3016,7 @@
       <w:pPr>
         <w:widowControl w:val="0"/>
         <w:numPr>
+          <w:ilvl w:val="0"/>
           <w:numId w:val="0"/>
         </w:numPr>
         <w:bidi w:val="0"/>
@@ -3075,6 +3027,7 @@
       <w:pPr>
         <w:widowControl w:val="0"/>
         <w:numPr>
+          <w:ilvl w:val="0"/>
           <w:numId w:val="0"/>
         </w:numPr>
         <w:bidi w:val="0"/>
@@ -3117,7 +3070,6 @@
           <w:spacing w:val="0"/>
           <w:sz w:val="38"/>
           <w:szCs w:val="38"/>
-          <w:bdr w:val="none" w:color="auto" w:sz="0" w:space="0"/>
           <w:shd w:val="clear" w:fill="F8F8F8"/>
         </w:rPr>
         <w:t>印度电子产品市场</w:t>
@@ -3173,7 +3125,6 @@
           <w:spacing w:val="0"/>
           <w:sz w:val="38"/>
           <w:szCs w:val="38"/>
-          <w:bdr w:val="none" w:color="auto" w:sz="0" w:space="0"/>
           <w:shd w:val="clear" w:fill="F8F8F8"/>
         </w:rPr>
         <w:t>营销节日</w:t>
@@ -3199,10 +3150,26 @@
           <w:spacing w:val="0"/>
           <w:sz w:val="38"/>
           <w:szCs w:val="38"/>
-          <w:bdr w:val="none" w:color="auto" w:sz="0" w:space="0"/>
           <w:shd w:val="clear" w:fill="F8F8F8"/>
         </w:rPr>
-        <w:t>借助传统节日造势，做电商营销活动</w:t>
+        <w:t>借助传统节日造势</w:t>
+      </w:r>
+      <w:bookmarkStart w:id="0" w:name="_GoBack"/>
+      <w:bookmarkEnd w:id="0"/>
+      <w:r>
+        <w:rPr>
+          <w:rStyle w:val="14"/>
+          <w:rFonts w:ascii="Arial" w:hAnsi="Arial" w:eastAsia="Arial" w:cs="Arial"/>
+          <w:b/>
+          <w:i w:val="0"/>
+          <w:caps w:val="0"/>
+          <w:color w:val="222222"/>
+          <w:spacing w:val="0"/>
+          <w:sz w:val="38"/>
+          <w:szCs w:val="38"/>
+          <w:shd w:val="clear" w:fill="F8F8F8"/>
+        </w:rPr>
+        <w:t>，做电商营销活动</w:t>
       </w:r>
     </w:p>
     <w:p>
@@ -3766,7 +3733,7 @@
     <w:name w:val="heading 1"/>
     <w:basedOn w:val="1"/>
     <w:next w:val="1"/>
-    <w:link w:val="16"/>
+    <w:link w:val="17"/>
     <w:qFormat/>
     <w:uiPriority w:val="0"/>
     <w:pPr>
@@ -4023,6 +3990,15 @@
     </w:rPr>
   </w:style>
   <w:style w:type="character" w:styleId="15">
+    <w:name w:val="FollowedHyperlink"/>
+    <w:basedOn w:val="13"/>
+    <w:uiPriority w:val="0"/>
+    <w:rPr>
+      <w:color w:val="800080"/>
+      <w:u w:val="single"/>
+    </w:rPr>
+  </w:style>
+  <w:style w:type="character" w:styleId="16">
     <w:name w:val="Hyperlink"/>
     <w:basedOn w:val="13"/>
     <w:uiPriority w:val="0"/>
@@ -4031,7 +4007,7 @@
       <w:u w:val="single"/>
     </w:rPr>
   </w:style>
-  <w:style w:type="character" w:customStyle="1" w:styleId="16">
+  <w:style w:type="character" w:customStyle="1" w:styleId="17">
     <w:name w:val="标题 1 Char"/>
     <w:link w:val="2"/>
     <w:uiPriority w:val="0"/>

--- a/document/印度特色环境与政策.docx
+++ b/document/印度特色环境与政策.docx
@@ -54,11 +54,143 @@
       </w:r>
       <w:r>
         <w:rPr>
+          <w:rStyle w:val="15"/>
+          <w:rFonts w:hint="eastAsia"/>
+          <w:lang w:val="en-US" w:eastAsia="zh-CN"/>
+        </w:rPr>
+        <w:t>https://m.sohu.com/a/249380472_100233835/?pvid=000115_3w_a</w:t>
+      </w:r>
+      <w:r>
+        <w:rPr>
+          <w:rFonts w:hint="eastAsia"/>
+          <w:lang w:val="en-US" w:eastAsia="zh-CN"/>
+        </w:rPr>
+        <w:fldChar w:fldCharType="end"/>
+      </w:r>
+    </w:p>
+    <w:p>
+      <w:pPr>
+        <w:rPr>
+          <w:rFonts w:hint="eastAsia"/>
+          <w:lang w:val="en-US" w:eastAsia="zh-CN"/>
+        </w:rPr>
+      </w:pPr>
+      <w:r>
+        <w:rPr>
+          <w:rFonts w:hint="eastAsia"/>
+          <w:lang w:val="en-US" w:eastAsia="zh-CN"/>
+        </w:rPr>
+        <w:fldChar w:fldCharType="begin"/>
+      </w:r>
+      <w:r>
+        <w:rPr>
+          <w:rFonts w:hint="eastAsia"/>
+          <w:lang w:val="en-US" w:eastAsia="zh-CN"/>
+        </w:rPr>
+        <w:instrText xml:space="preserve"> HYPERLINK "http://www.sohu.com/a/251015860_200178" </w:instrText>
+      </w:r>
+      <w:r>
+        <w:rPr>
+          <w:rFonts w:hint="eastAsia"/>
+          <w:lang w:val="en-US" w:eastAsia="zh-CN"/>
+        </w:rPr>
+        <w:fldChar w:fldCharType="separate"/>
+      </w:r>
+      <w:r>
+        <w:rPr>
+          <w:rStyle w:val="15"/>
+          <w:rFonts w:hint="eastAsia"/>
+          <w:lang w:val="en-US" w:eastAsia="zh-CN"/>
+        </w:rPr>
+        <w:t>http://www.sohu.com/a/251015860_200178</w:t>
+      </w:r>
+      <w:r>
+        <w:rPr>
+          <w:rFonts w:hint="eastAsia"/>
+          <w:lang w:val="en-US" w:eastAsia="zh-CN"/>
+        </w:rPr>
+        <w:fldChar w:fldCharType="end"/>
+      </w:r>
+    </w:p>
+    <w:p>
+      <w:pPr>
+        <w:rPr>
+          <w:rFonts w:hint="eastAsia"/>
+          <w:lang w:val="en-US" w:eastAsia="zh-CN"/>
+        </w:rPr>
+      </w:pPr>
+      <w:r>
+        <w:rPr>
+          <w:rFonts w:hint="eastAsia"/>
+          <w:lang w:val="en-US" w:eastAsia="zh-CN"/>
+        </w:rPr>
+        <w:fldChar w:fldCharType="begin"/>
+      </w:r>
+      <w:r>
+        <w:rPr>
+          <w:rFonts w:hint="eastAsia"/>
+          <w:lang w:val="en-US" w:eastAsia="zh-CN"/>
+        </w:rPr>
+        <w:instrText xml:space="preserve"> HYPERLINK "https://www.baijingapp.com/article/19626" </w:instrText>
+      </w:r>
+      <w:r>
+        <w:rPr>
+          <w:rFonts w:hint="eastAsia"/>
+          <w:lang w:val="en-US" w:eastAsia="zh-CN"/>
+        </w:rPr>
+        <w:fldChar w:fldCharType="separate"/>
+      </w:r>
+      <w:r>
+        <w:rPr>
+          <w:rStyle w:val="15"/>
+          <w:rFonts w:hint="eastAsia"/>
+          <w:lang w:val="en-US" w:eastAsia="zh-CN"/>
+        </w:rPr>
+        <w:t>https://www.baijingapp.com/article/19626</w:t>
+      </w:r>
+      <w:r>
+        <w:rPr>
+          <w:rFonts w:hint="eastAsia"/>
+          <w:lang w:val="en-US" w:eastAsia="zh-CN"/>
+        </w:rPr>
+        <w:fldChar w:fldCharType="end"/>
+      </w:r>
+    </w:p>
+    <w:p>
+      <w:pPr>
+        <w:rPr>
+          <w:rFonts w:hint="eastAsia"/>
+          <w:lang w:val="en-US" w:eastAsia="zh-CN"/>
+        </w:rPr>
+      </w:pPr>
+      <w:r>
+        <w:rPr>
+          <w:rFonts w:hint="eastAsia"/>
+          <w:lang w:val="en-US" w:eastAsia="zh-CN"/>
+        </w:rPr>
+        <w:fldChar w:fldCharType="begin"/>
+      </w:r>
+      <w:r>
+        <w:rPr>
+          <w:rFonts w:hint="eastAsia"/>
+          <w:lang w:val="en-US" w:eastAsia="zh-CN"/>
+        </w:rPr>
+        <w:instrText xml:space="preserve"> HYPERLINK "https://www.sohu.com/a/215648920_250084" </w:instrText>
+      </w:r>
+      <w:r>
+        <w:rPr>
+          <w:rFonts w:hint="eastAsia"/>
+          <w:lang w:val="en-US" w:eastAsia="zh-CN"/>
+        </w:rPr>
+        <w:fldChar w:fldCharType="separate"/>
+      </w:r>
+      <w:r>
+        <w:rPr>
           <w:rStyle w:val="16"/>
           <w:rFonts w:hint="eastAsia"/>
           <w:lang w:val="en-US" w:eastAsia="zh-CN"/>
         </w:rPr>
-        <w:t>https://m.sohu.com/a/249380472_100233835/?pvid=000115_3w_a</w:t>
+        <w:t>https://www.sohu.com/a/215648920_250084</w:t>
       </w:r>
       <w:r>
         <w:rPr>
@@ -87,7 +219,7 @@
           <w:rFonts w:hint="eastAsia"/>
           <w:lang w:val="en-US" w:eastAsia="zh-CN"/>
         </w:rPr>
-        <w:instrText xml:space="preserve"> HYPERLINK "http://www.sohu.com/a/251015860_200178" </w:instrText>
+        <w:instrText xml:space="preserve"> HYPERLINK "https://max.book118.com/html/2018/0503/164474883.shtm" </w:instrText>
       </w:r>
       <w:r>
         <w:rPr>
@@ -102,7 +234,7 @@
           <w:rFonts w:hint="eastAsia"/>
           <w:lang w:val="en-US" w:eastAsia="zh-CN"/>
         </w:rPr>
-        <w:t>http://www.sohu.com/a/251015860_200178</w:t>
+        <w:t>https://max.book118.com/html/2018/0503/164474883.shtm</w:t>
       </w:r>
       <w:r>
         <w:rPr>
@@ -131,7 +263,7 @@
           <w:rFonts w:hint="eastAsia"/>
           <w:lang w:val="en-US" w:eastAsia="zh-CN"/>
         </w:rPr>
-        <w:instrText xml:space="preserve"> HYPERLINK "https://www.baijingapp.com/article/19626" </w:instrText>
+        <w:instrText xml:space="preserve"> HYPERLINK "https://www.ifanr.com/1141903" </w:instrText>
       </w:r>
       <w:r>
         <w:rPr>
@@ -142,11 +274,11 @@
       </w:r>
       <w:r>
         <w:rPr>
-          <w:rStyle w:val="16"/>
-          <w:rFonts w:hint="eastAsia"/>
-          <w:lang w:val="en-US" w:eastAsia="zh-CN"/>
-        </w:rPr>
-        <w:t>https://www.baijingapp.com/article/19626</w:t>
+          <w:rStyle w:val="15"/>
+          <w:rFonts w:hint="eastAsia"/>
+          <w:lang w:val="en-US" w:eastAsia="zh-CN"/>
+        </w:rPr>
+        <w:t>https://www.ifanr.com/1141903</w:t>
       </w:r>
       <w:r>
         <w:rPr>
@@ -155,6 +287,45 @@
         </w:rPr>
         <w:fldChar w:fldCharType="end"/>
       </w:r>
+    </w:p>
+    <w:p>
+      <w:pPr>
+        <w:rPr>
+          <w:rFonts w:hint="eastAsia"/>
+          <w:lang w:val="en-US" w:eastAsia="zh-CN"/>
+        </w:rPr>
+      </w:pPr>
+    </w:p>
+    <w:p>
+      <w:pPr>
+        <w:rPr>
+          <w:rFonts w:hint="eastAsia"/>
+          <w:lang w:val="en-US" w:eastAsia="zh-CN"/>
+        </w:rPr>
+      </w:pPr>
+      <w:r>
+        <w:rPr>
+          <w:rFonts w:hint="eastAsia"/>
+          <w:lang w:val="en-US" w:eastAsia="zh-CN"/>
+        </w:rPr>
+        <w:t>http://www.itbear.com.cn/html/2018-08/297370.html</w:t>
+      </w:r>
+    </w:p>
+    <w:p>
+      <w:pPr>
+        <w:rPr>
+          <w:rFonts w:hint="eastAsia"/>
+          <w:lang w:val="en-US" w:eastAsia="zh-CN"/>
+        </w:rPr>
+      </w:pPr>
+    </w:p>
+    <w:p>
+      <w:pPr>
+        <w:rPr>
+          <w:rFonts w:hint="eastAsia"/>
+          <w:lang w:val="en-US" w:eastAsia="zh-CN"/>
+        </w:rPr>
+      </w:pPr>
     </w:p>
     <w:p>
       <w:pPr>
@@ -830,7 +1001,15 @@
         <w:rPr>
           <w:rFonts w:hint="eastAsia"/>
         </w:rPr>
-        <w:t>印度整体交通现状较为混乱，还未建成一套高效、完善的交通系统。恶劣的道路状况无法满足物流对大面积运送的需求，65%的货物还是需要借助公路运输等等这些因素对其电商市场的发展造成了一定的影响，而接二连三的罢工事件让原本物流体系不够完善的印度市场“雪上加霜”</w:t>
+        <w:t>印度整体交通现状较</w:t>
+      </w:r>
+      <w:bookmarkStart w:id="0" w:name="_GoBack"/>
+      <w:bookmarkEnd w:id="0"/>
+      <w:r>
+        <w:rPr>
+          <w:rFonts w:hint="eastAsia"/>
+        </w:rPr>
+        <w:t>为混乱，还未建成一套高效、完善的交通系统。恶劣的道路状况无法满足物流对大面积运送的需求，65%的货物还是需要借助公路运输等等这些因素对其电商市场的发展造成了一定的影响，而接二连三的罢工事件让原本物流体系不够完善的印度市场“雪上加霜”</w:t>
       </w:r>
     </w:p>
     <w:p>
@@ -3039,8 +3218,112 @@
     </w:p>
     <w:p>
       <w:pPr>
+        <w:pStyle w:val="3"/>
+        <w:bidi w:val="0"/>
         <w:rPr>
           <w:rFonts w:hint="default"/>
+        </w:rPr>
+      </w:pPr>
+      <w:r>
+        <w:rPr>
+          <w:rFonts w:hint="eastAsia"/>
+          <w:lang w:val="en-US" w:eastAsia="zh-CN"/>
+        </w:rPr>
+        <w:t>B2B电商市场</w:t>
+      </w:r>
+    </w:p>
+    <w:p>
+      <w:pPr>
+        <w:bidi w:val="0"/>
+      </w:pPr>
+      <w:r>
+        <w:t>印度 2020 年 B2B 市场规模将在 7000 亿美金，这个市场没有充分竞争和很多平台参与。印度有 600 万中小卖家，他们的需求没有得到很好的满足。供应链是最主要的痛点。</w:t>
+      </w:r>
+    </w:p>
+    <w:p>
+      <w:pPr>
+        <w:bidi w:val="0"/>
+      </w:pPr>
+    </w:p>
+    <w:p>
+      <w:pPr>
+        <w:bidi w:val="0"/>
+      </w:pPr>
+      <w:r>
+        <w:t>现阶段在印度，中小卖家缺乏像国内那样完备的供应链。所以我们现在做的事，就是用跨境 B2B 平台去连接卖家和工厂，通过几个不同的项目（在线批发，RFQ 预订单，集装箱订单）去满足卖家对好货的按需采购需求。我们希望这种优化是综合的，对印度卖家就像 1688 和一达通加起来一样，是完整的解决方案，卖家不再需要为跨境采购而操碎心。从选品 –&gt; 供应链 -&gt; 物流/清关整合成一个服务，就是按需采购优质好货。</w:t>
+      </w:r>
+    </w:p>
+    <w:p>
+      <w:pPr>
+        <w:bidi w:val="0"/>
+      </w:pPr>
+    </w:p>
+    <w:p>
+      <w:pPr>
+        <w:bidi w:val="0"/>
+      </w:pPr>
+      <w:r>
+        <w:t>印度市场缺乏成熟的工具帮助中小商家建立线上店铺，而 Amazon 等大型电商平台的进入门槛又较高。使得印度的中小卖家面临难以电商化的困境。为此，Milmila 开发了面向中小卖家的电商分销工具（类似国内的云集微店）。</w:t>
+      </w:r>
+    </w:p>
+    <w:p>
+      <w:pPr>
+        <w:bidi w:val="0"/>
+      </w:pPr>
+    </w:p>
+    <w:p>
+      <w:pPr>
+        <w:bidi w:val="0"/>
+      </w:pPr>
+      <w:r>
+        <w:t>卖家的采购周期在 2-3 个月，不能及时获得小批量试货支持，经过 3-5 个中间环节需要支付 50% 以上的高成本。针对这一点，我们允许卖家将采购周期最快缩短至 5 天，并且支持采购样品和试货，而我们只要求 20% 的综合毛利。</w:t>
+      </w:r>
+    </w:p>
+    <w:p>
+      <w:pPr>
+        <w:bidi w:val="0"/>
+      </w:pPr>
+    </w:p>
+    <w:p>
+      <w:pPr>
+        <w:bidi w:val="0"/>
+      </w:pPr>
+    </w:p>
+    <w:p>
+      <w:pPr>
+        <w:bidi w:val="0"/>
+      </w:pPr>
+      <w:r>
+        <w:t>印度的电商基础设施建设比较薄弱，中小卖家的一大痛点是物流和仓储未形成集约化，自建仓储和物流渠道成本较高。目前 Milmila 在德里和班加罗尔有自建仓储，在本地也有自建以及合作的物流渠道。卖家通过分销工具专注销售，产品由 Milmila 平台直发。</w:t>
+      </w:r>
+    </w:p>
+    <w:p>
+      <w:pPr>
+        <w:rPr>
+          <w:rFonts w:ascii="微软雅黑" w:hAnsi="微软雅黑" w:eastAsia="微软雅黑" w:cs="微软雅黑"/>
+          <w:b w:val="0"/>
+          <w:i w:val="0"/>
+          <w:caps w:val="0"/>
+          <w:color w:val="000000"/>
+          <w:spacing w:val="0"/>
+          <w:sz w:val="24"/>
+          <w:szCs w:val="24"/>
+          <w:shd w:val="clear" w:fill="FFFFFF"/>
+        </w:rPr>
+      </w:pPr>
+    </w:p>
+    <w:p>
+      <w:pPr>
+        <w:rPr>
+          <w:rFonts w:hint="default" w:ascii="微软雅黑" w:hAnsi="微软雅黑" w:eastAsia="微软雅黑" w:cs="微软雅黑"/>
+          <w:b w:val="0"/>
+          <w:i w:val="0"/>
+          <w:caps w:val="0"/>
+          <w:color w:val="000000"/>
+          <w:spacing w:val="0"/>
+          <w:sz w:val="24"/>
+          <w:szCs w:val="24"/>
+          <w:shd w:val="clear" w:fill="FFFFFF"/>
         </w:rPr>
       </w:pPr>
     </w:p>
@@ -3152,24 +3435,7 @@
           <w:szCs w:val="38"/>
           <w:shd w:val="clear" w:fill="F8F8F8"/>
         </w:rPr>
-        <w:t>借助传统节日造势</w:t>
-      </w:r>
-      <w:bookmarkStart w:id="0" w:name="_GoBack"/>
-      <w:bookmarkEnd w:id="0"/>
-      <w:r>
-        <w:rPr>
-          <w:rStyle w:val="14"/>
-          <w:rFonts w:ascii="Arial" w:hAnsi="Arial" w:eastAsia="Arial" w:cs="Arial"/>
-          <w:b/>
-          <w:i w:val="0"/>
-          <w:caps w:val="0"/>
-          <w:color w:val="222222"/>
-          <w:spacing w:val="0"/>
-          <w:sz w:val="38"/>
-          <w:szCs w:val="38"/>
-          <w:shd w:val="clear" w:fill="F8F8F8"/>
-        </w:rPr>
-        <w:t>，做电商营销活动</w:t>
+        <w:t>借助传统节日造势，做电商营销活动</w:t>
       </w:r>
     </w:p>
     <w:p>

--- a/document/印度特色环境与政策.docx
+++ b/document/印度特色环境与政策.docx
@@ -612,6 +612,372 @@
     </w:p>
     <w:p>
       <w:pPr>
+        <w:pStyle w:val="3"/>
+        <w:bidi w:val="0"/>
+      </w:pPr>
+      <w:r>
+        <w:rPr>
+          <w:rFonts w:hint="eastAsia"/>
+          <w:lang w:val="en-US" w:eastAsia="zh-CN"/>
+        </w:rPr>
+        <w:t>渠道</w:t>
+      </w:r>
+      <w:r>
+        <w:rPr>
+          <w:rFonts w:hint="eastAsia" w:ascii="Arial" w:hAnsi="Arial" w:eastAsia="宋体" w:cs="Arial"/>
+          <w:b/>
+          <w:i w:val="0"/>
+          <w:caps w:val="0"/>
+          <w:color w:val="A41D1D"/>
+          <w:spacing w:val="0"/>
+          <w:sz w:val="27"/>
+          <w:szCs w:val="27"/>
+          <w:shd w:val="clear" w:fill="FFFFFF"/>
+        </w:rPr>
+        <w:t>“夫妻店”</w:t>
+      </w:r>
+    </w:p>
+    <w:p>
+      <w:pPr>
+        <w:rPr>
+          <w:rFonts w:hint="eastAsia"/>
+        </w:rPr>
+      </w:pPr>
+      <w:r>
+        <w:rPr>
+          <w:rFonts w:hint="eastAsia"/>
+        </w:rPr>
+        <w:fldChar w:fldCharType="begin"/>
+      </w:r>
+      <w:r>
+        <w:rPr>
+          <w:rFonts w:hint="eastAsia"/>
+        </w:rPr>
+        <w:instrText xml:space="preserve"> HYPERLINK "https://www.huxiu.com/article/289851.html" </w:instrText>
+      </w:r>
+      <w:r>
+        <w:rPr>
+          <w:rFonts w:hint="eastAsia"/>
+        </w:rPr>
+        <w:fldChar w:fldCharType="separate"/>
+      </w:r>
+      <w:r>
+        <w:rPr>
+          <w:rStyle w:val="16"/>
+          <w:rFonts w:hint="eastAsia"/>
+        </w:rPr>
+        <w:t>https://www.huxiu.com/article/289851.html</w:t>
+      </w:r>
+      <w:r>
+        <w:rPr>
+          <w:rFonts w:hint="eastAsia"/>
+        </w:rPr>
+        <w:fldChar w:fldCharType="end"/>
+      </w:r>
+    </w:p>
+    <w:p>
+      <w:pPr>
+        <w:rPr>
+          <w:rFonts w:hint="eastAsia" w:ascii="Arial" w:hAnsi="Arial" w:eastAsia="宋体" w:cs="Arial"/>
+          <w:b/>
+          <w:i w:val="0"/>
+          <w:caps w:val="0"/>
+          <w:color w:val="A41D1D"/>
+          <w:spacing w:val="0"/>
+          <w:sz w:val="27"/>
+          <w:szCs w:val="27"/>
+          <w:shd w:val="clear" w:fill="FFFFFF"/>
+        </w:rPr>
+      </w:pPr>
+      <w:r>
+        <w:rPr>
+          <w:rFonts w:hint="eastAsia" w:ascii="Arial" w:hAnsi="Arial" w:eastAsia="宋体" w:cs="Arial"/>
+          <w:b/>
+          <w:i w:val="0"/>
+          <w:caps w:val="0"/>
+          <w:color w:val="A41D1D"/>
+          <w:spacing w:val="0"/>
+          <w:sz w:val="27"/>
+          <w:szCs w:val="27"/>
+          <w:shd w:val="clear" w:fill="FFFFFF"/>
+        </w:rPr>
+        <w:t>印度市场的秘密：做渠道离不开“夫妻店”</w:t>
+      </w:r>
+    </w:p>
+    <w:p>
+      <w:pPr>
+        <w:rPr>
+          <w:rFonts w:hint="eastAsia" w:ascii="Arial" w:hAnsi="Arial" w:eastAsia="宋体" w:cs="Arial"/>
+          <w:b/>
+          <w:i w:val="0"/>
+          <w:caps w:val="0"/>
+          <w:color w:val="A41D1D"/>
+          <w:spacing w:val="0"/>
+          <w:sz w:val="27"/>
+          <w:szCs w:val="27"/>
+          <w:shd w:val="clear" w:fill="FFFFFF"/>
+        </w:rPr>
+      </w:pPr>
+    </w:p>
+    <w:p>
+      <w:pPr>
+        <w:ind w:firstLine="420" w:firstLineChars="0"/>
+        <w:rPr>
+          <w:rFonts w:hint="eastAsia" w:ascii="Arial" w:hAnsi="Arial" w:eastAsia="宋体" w:cs="Arial"/>
+          <w:b/>
+          <w:i w:val="0"/>
+          <w:caps w:val="0"/>
+          <w:color w:val="A41D1D"/>
+          <w:spacing w:val="0"/>
+          <w:sz w:val="27"/>
+          <w:szCs w:val="27"/>
+          <w:shd w:val="clear" w:fill="FFFFFF"/>
+        </w:rPr>
+      </w:pPr>
+      <w:r>
+        <w:rPr>
+          <w:rFonts w:hint="eastAsia" w:ascii="Arial" w:hAnsi="Arial" w:eastAsia="宋体" w:cs="Arial"/>
+          <w:i w:val="0"/>
+          <w:caps w:val="0"/>
+          <w:color w:val="303030"/>
+          <w:spacing w:val="0"/>
+          <w:sz w:val="24"/>
+          <w:szCs w:val="24"/>
+          <w:shd w:val="clear" w:fill="FFFFFF"/>
+        </w:rPr>
+        <w:t>目前印度很多城市</w:t>
+      </w:r>
+      <w:r>
+        <w:rPr>
+          <w:rFonts w:hint="eastAsia" w:ascii="Arial" w:hAnsi="Arial" w:eastAsia="宋体" w:cs="Arial"/>
+          <w:b/>
+          <w:bCs/>
+          <w:i w:val="0"/>
+          <w:caps w:val="0"/>
+          <w:color w:val="303030"/>
+          <w:spacing w:val="0"/>
+          <w:sz w:val="24"/>
+          <w:szCs w:val="24"/>
+          <w:shd w:val="clear" w:fill="FFFFFF"/>
+        </w:rPr>
+        <w:t>缺乏大型连锁电子卖场</w:t>
+      </w:r>
+      <w:r>
+        <w:rPr>
+          <w:rFonts w:hint="eastAsia" w:ascii="Arial" w:hAnsi="Arial" w:eastAsia="宋体" w:cs="Arial"/>
+          <w:i w:val="0"/>
+          <w:caps w:val="0"/>
+          <w:color w:val="303030"/>
+          <w:spacing w:val="0"/>
+          <w:sz w:val="24"/>
+          <w:szCs w:val="24"/>
+          <w:shd w:val="clear" w:fill="FFFFFF"/>
+        </w:rPr>
+        <w:t>，</w:t>
+      </w:r>
+      <w:r>
+        <w:rPr>
+          <w:rFonts w:hint="eastAsia" w:ascii="Arial" w:hAnsi="Arial" w:eastAsia="宋体" w:cs="Arial"/>
+          <w:b/>
+          <w:bCs/>
+          <w:i w:val="0"/>
+          <w:caps w:val="0"/>
+          <w:color w:val="303030"/>
+          <w:spacing w:val="0"/>
+          <w:sz w:val="24"/>
+          <w:szCs w:val="24"/>
+          <w:shd w:val="clear" w:fill="FFFFFF"/>
+        </w:rPr>
+        <w:t>路两旁随处可见的小型销售门店</w:t>
+      </w:r>
+      <w:r>
+        <w:rPr>
+          <w:rFonts w:hint="eastAsia" w:ascii="Arial" w:hAnsi="Arial" w:eastAsia="宋体" w:cs="Arial"/>
+          <w:i w:val="0"/>
+          <w:caps w:val="0"/>
+          <w:color w:val="303030"/>
+          <w:spacing w:val="0"/>
+          <w:sz w:val="24"/>
+          <w:szCs w:val="24"/>
+          <w:shd w:val="clear" w:fill="FFFFFF"/>
+        </w:rPr>
+        <w:t>是其</w:t>
+      </w:r>
+      <w:r>
+        <w:rPr>
+          <w:rFonts w:hint="eastAsia" w:ascii="Arial" w:hAnsi="Arial" w:eastAsia="宋体" w:cs="Arial"/>
+          <w:b/>
+          <w:bCs/>
+          <w:i w:val="0"/>
+          <w:caps w:val="0"/>
+          <w:color w:val="303030"/>
+          <w:spacing w:val="0"/>
+          <w:sz w:val="24"/>
+          <w:szCs w:val="24"/>
+          <w:shd w:val="clear" w:fill="FFFFFF"/>
+        </w:rPr>
+        <w:t>电子产品的销售主力军</w:t>
+      </w:r>
+      <w:r>
+        <w:rPr>
+          <w:rFonts w:hint="eastAsia" w:ascii="Arial" w:hAnsi="Arial" w:eastAsia="宋体" w:cs="Arial"/>
+          <w:i w:val="0"/>
+          <w:caps w:val="0"/>
+          <w:color w:val="303030"/>
+          <w:spacing w:val="0"/>
+          <w:sz w:val="24"/>
+          <w:szCs w:val="24"/>
+          <w:shd w:val="clear" w:fill="FFFFFF"/>
+        </w:rPr>
+        <w:t>。这种“夫妻店”虽然规模不大，但是覆盖的范围却非常广。OPPO、vivo包括线上渠道起势的小米，</w:t>
+      </w:r>
+      <w:r>
+        <w:rPr>
+          <w:rFonts w:hint="eastAsia" w:ascii="Arial" w:hAnsi="Arial" w:eastAsia="宋体" w:cs="Arial"/>
+          <w:b/>
+          <w:bCs/>
+          <w:i w:val="0"/>
+          <w:caps w:val="0"/>
+          <w:color w:val="303030"/>
+          <w:spacing w:val="0"/>
+          <w:sz w:val="24"/>
+          <w:szCs w:val="24"/>
+          <w:shd w:val="clear" w:fill="FFFFFF"/>
+        </w:rPr>
+        <w:t>在印度市场都非常重视这种小而密的线下销售渠道</w:t>
+      </w:r>
+      <w:r>
+        <w:rPr>
+          <w:rFonts w:hint="eastAsia" w:ascii="Arial" w:hAnsi="Arial" w:eastAsia="宋体" w:cs="Arial"/>
+          <w:i w:val="0"/>
+          <w:caps w:val="0"/>
+          <w:color w:val="303030"/>
+          <w:spacing w:val="0"/>
+          <w:sz w:val="24"/>
+          <w:szCs w:val="24"/>
+          <w:shd w:val="clear" w:fill="FFFFFF"/>
+        </w:rPr>
+        <w:t>。</w:t>
+      </w:r>
+    </w:p>
+    <w:p>
+      <w:pPr>
+        <w:rPr>
+          <w:rFonts w:hint="eastAsia" w:ascii="Arial" w:hAnsi="Arial" w:eastAsia="宋体" w:cs="Arial"/>
+          <w:b/>
+          <w:i w:val="0"/>
+          <w:caps w:val="0"/>
+          <w:color w:val="A41D1D"/>
+          <w:spacing w:val="0"/>
+          <w:sz w:val="27"/>
+          <w:szCs w:val="27"/>
+          <w:shd w:val="clear" w:fill="FFFFFF"/>
+        </w:rPr>
+      </w:pPr>
+    </w:p>
+    <w:p>
+      <w:pPr>
+        <w:ind w:firstLine="420" w:firstLineChars="0"/>
+        <w:rPr>
+          <w:rFonts w:hint="eastAsia" w:ascii="Arial" w:hAnsi="Arial" w:eastAsia="宋体" w:cs="Arial"/>
+          <w:i w:val="0"/>
+          <w:caps w:val="0"/>
+          <w:color w:val="303030"/>
+          <w:spacing w:val="0"/>
+          <w:sz w:val="24"/>
+          <w:szCs w:val="24"/>
+          <w:shd w:val="clear" w:fill="FFFFFF"/>
+        </w:rPr>
+      </w:pPr>
+      <w:r>
+        <w:rPr>
+          <w:rFonts w:hint="eastAsia" w:ascii="Arial" w:hAnsi="Arial" w:eastAsia="宋体" w:cs="Arial"/>
+          <w:i w:val="0"/>
+          <w:caps w:val="0"/>
+          <w:color w:val="303030"/>
+          <w:spacing w:val="0"/>
+          <w:sz w:val="24"/>
+          <w:szCs w:val="24"/>
+          <w:shd w:val="clear" w:fill="FFFFFF"/>
+        </w:rPr>
+        <w:t>根据2018年初《印度经济时报》关于OPPO、vivo削减印度线下渠道销售提成导致渠道减少的相关报道显示，当时OV两家在印度共减少了 10000 多家零售店面，大约占两家企业总店面数量的 1/7。由此推算，</w:t>
+      </w:r>
+      <w:r>
+        <w:rPr>
+          <w:rFonts w:hint="eastAsia" w:ascii="Arial" w:hAnsi="Arial" w:eastAsia="宋体" w:cs="Arial"/>
+          <w:b/>
+          <w:bCs/>
+          <w:i w:val="0"/>
+          <w:caps w:val="0"/>
+          <w:color w:val="303030"/>
+          <w:spacing w:val="0"/>
+          <w:sz w:val="24"/>
+          <w:szCs w:val="24"/>
+          <w:shd w:val="clear" w:fill="FFFFFF"/>
+        </w:rPr>
+        <w:t>OV两家在印度市场布局的线下门店总量应该超过了7万家</w:t>
+      </w:r>
+      <w:r>
+        <w:rPr>
+          <w:rFonts w:hint="eastAsia" w:ascii="Arial" w:hAnsi="Arial" w:eastAsia="宋体" w:cs="Arial"/>
+          <w:i w:val="0"/>
+          <w:caps w:val="0"/>
+          <w:color w:val="303030"/>
+          <w:spacing w:val="0"/>
+          <w:sz w:val="24"/>
+          <w:szCs w:val="24"/>
+          <w:shd w:val="clear" w:fill="FFFFFF"/>
+        </w:rPr>
+        <w:t>，这是何等惊人的规模！</w:t>
+      </w:r>
+    </w:p>
+    <w:p>
+      <w:pPr>
+        <w:ind w:firstLine="420" w:firstLineChars="0"/>
+        <w:rPr>
+          <w:rFonts w:hint="eastAsia" w:ascii="Arial" w:hAnsi="Arial" w:eastAsia="宋体" w:cs="Arial"/>
+          <w:i w:val="0"/>
+          <w:caps w:val="0"/>
+          <w:color w:val="303030"/>
+          <w:spacing w:val="0"/>
+          <w:sz w:val="24"/>
+          <w:szCs w:val="24"/>
+          <w:shd w:val="clear" w:fill="FFFFFF"/>
+        </w:rPr>
+      </w:pPr>
+    </w:p>
+    <w:p>
+      <w:pPr>
+        <w:ind w:firstLine="420" w:firstLineChars="0"/>
+        <w:rPr>
+          <w:rFonts w:hint="eastAsia" w:ascii="Arial" w:hAnsi="Arial" w:eastAsia="宋体" w:cs="Arial"/>
+          <w:i w:val="0"/>
+          <w:caps w:val="0"/>
+          <w:color w:val="303030"/>
+          <w:spacing w:val="0"/>
+          <w:sz w:val="24"/>
+          <w:szCs w:val="24"/>
+          <w:shd w:val="clear" w:fill="FFFFFF"/>
+        </w:rPr>
+      </w:pPr>
+      <w:r>
+        <w:rPr>
+          <w:rFonts w:hint="eastAsia" w:ascii="Arial" w:hAnsi="Arial" w:eastAsia="宋体" w:cs="Arial"/>
+          <w:i w:val="0"/>
+          <w:caps w:val="0"/>
+          <w:color w:val="303030"/>
+          <w:spacing w:val="0"/>
+          <w:sz w:val="24"/>
+          <w:szCs w:val="24"/>
+          <w:shd w:val="clear" w:fill="FFFFFF"/>
+        </w:rPr>
+        <w:t>同时，小米方面也从2017年开始就在不断加强印度线下渠道的布局，并且鼓励以经销商以加盟的方式申请经营城镇、农村里的小米商店。截至去年 10 月底，小米已经在印度开设了 500 多家门店，将其线下业务拓展到电商市场不太发达的印度偏远城镇和农村地区。按照小米此前公布的计划，到 2019 年年底，其在印度的门店将会增加到 5000 家。</w:t>
+      </w:r>
+      <w:bookmarkStart w:id="0" w:name="_GoBack"/>
+      <w:bookmarkEnd w:id="0"/>
+    </w:p>
+    <w:p>
+      <w:pPr>
         <w:bidi w:val="0"/>
         <w:ind w:firstLine="420" w:firstLineChars="0"/>
       </w:pPr>
@@ -1001,15 +1367,7 @@
         <w:rPr>
           <w:rFonts w:hint="eastAsia"/>
         </w:rPr>
-        <w:t>印度整体交通现状较</w:t>
-      </w:r>
-      <w:bookmarkStart w:id="0" w:name="_GoBack"/>
-      <w:bookmarkEnd w:id="0"/>
-      <w:r>
-        <w:rPr>
-          <w:rFonts w:hint="eastAsia"/>
-        </w:rPr>
-        <w:t>为混乱，还未建成一套高效、完善的交通系统。恶劣的道路状况无法满足物流对大面积运送的需求，65%的货物还是需要借助公路运输等等这些因素对其电商市场的发展造成了一定的影响，而接二连三的罢工事件让原本物流体系不够完善的印度市场“雪上加霜”</w:t>
+        <w:t>印度整体交通现状较为混乱，还未建成一套高效、完善的交通系统。恶劣的道路状况无法满足物流对大面积运送的需求，65%的货物还是需要借助公路运输等等这些因素对其电商市场的发展造成了一定的影响，而接二连三的罢工事件让原本物流体系不够完善的印度市场“雪上加霜”</w:t>
       </w:r>
     </w:p>
     <w:p>

--- a/document/印度特色环境与政策.docx
+++ b/document/印度特色环境与政策.docx
@@ -732,6 +732,7 @@
           <w:sz w:val="27"/>
           <w:szCs w:val="27"/>
           <w:shd w:val="clear" w:fill="FFFFFF"/>
+          <w:lang w:eastAsia="zh-CN"/>
         </w:rPr>
       </w:pPr>
       <w:r>
@@ -973,8 +974,6 @@
         </w:rPr>
         <w:t>同时，小米方面也从2017年开始就在不断加强印度线下渠道的布局，并且鼓励以经销商以加盟的方式申请经营城镇、农村里的小米商店。截至去年 10 月底，小米已经在印度开设了 500 多家门店，将其线下业务拓展到电商市场不太发达的印度偏远城镇和农村地区。按照小米此前公布的计划，到 2019 年年底，其在印度的门店将会增加到 5000 家。</w:t>
       </w:r>
-      <w:bookmarkStart w:id="0" w:name="_GoBack"/>
-      <w:bookmarkEnd w:id="0"/>
     </w:p>
     <w:p>
       <w:pPr>
@@ -1138,7 +1137,7 @@
       </w:r>
       <w:r>
         <w:rPr>
-          <w:rStyle w:val="16"/>
+          <w:rStyle w:val="15"/>
           <w:rFonts w:hint="eastAsia"/>
         </w:rPr>
         <w:t>https://yuedu.baidu.com/hybrid/column/8ec998cf9a89680203d8ce2f0066f5335a816729</w:t>
@@ -1938,7 +1937,7 @@
     <w:p>
       <w:pPr>
         <w:rPr>
-          <w:rFonts w:ascii="Consolas" w:hAnsi="Consolas" w:eastAsia="Consolas" w:cs="Consolas"/>
+          <w:rFonts w:hint="default" w:ascii="Consolas" w:hAnsi="Consolas" w:eastAsia="Consolas" w:cs="Consolas"/>
           <w:i w:val="0"/>
           <w:caps w:val="0"/>
           <w:color w:val="222222"/>
@@ -1946,6 +1945,7 @@
           <w:sz w:val="18"/>
           <w:szCs w:val="18"/>
           <w:shd w:val="clear" w:fill="FFFFFF"/>
+          <w:lang w:val="en-GB"/>
         </w:rPr>
       </w:pPr>
     </w:p>
@@ -2973,7 +2973,7 @@
       </w:r>
       <w:r>
         <w:rPr>
-          <w:rStyle w:val="16"/>
+          <w:rStyle w:val="15"/>
           <w:rFonts w:hint="default" w:ascii="Arial" w:hAnsi="Arial" w:cs="Arial"/>
           <w:i w:val="0"/>
           <w:caps w:val="0"/>
@@ -3486,6 +3486,8 @@
           <w:rFonts w:hint="default"/>
         </w:rPr>
       </w:pPr>
+      <w:bookmarkStart w:id="0" w:name="_GoBack"/>
+      <w:bookmarkEnd w:id="0"/>
     </w:p>
     <w:p>
       <w:pPr>
